--- a/summary_stats_table.docx
+++ b/summary_stats_table.docx
@@ -18,14 +18,13 @@
       </w:tblPr>
       <w:tblGrid>
         <w:gridCol w:w="5136"/>
-        <w:gridCol w:w="2455"/>
-        <w:gridCol w:w="2190"/>
-        <w:gridCol w:w="2477"/>
-        <w:gridCol w:w="1231"/>
+        <w:gridCol w:w="2557"/>
+        <w:gridCol w:w="2261"/>
+        <w:gridCol w:w="2571"/>
+        <w:gridCol w:w="1333"/>
       </w:tblGrid>
       <w:tr>
         <w:trPr>
-          <w:cantSplit/>
           <w:trHeight w:val="577" w:hRule="auto"/>
           <w:tblHeader/>
         </w:trPr>
@@ -52,7 +51,6 @@
             <w:pPr>
               <w:pStyle w:val="Normal"/>
               <w:jc w:val="left"/>
-              <w:keepNext/>
               <w:pBdr>
                 <w:bottom w:val="none" w:sz="0" w:space="0" w:color="000000"/>
                 <w:top w:val="none" w:sz="0" w:space="0" w:color="000000"/>
@@ -98,7 +96,6 @@
             <w:pPr>
               <w:pStyle w:val="Normal"/>
               <w:jc w:val="center"/>
-              <w:keepNext/>
               <w:pBdr>
                 <w:bottom w:val="none" w:sz="0" w:space="0" w:color="000000"/>
                 <w:top w:val="none" w:sz="0" w:space="0" w:color="000000"/>
@@ -112,7 +109,7 @@
               <w:rPr>
                 <w:rFonts w:ascii="DejaVu Sans" w:hAnsi="DejaVu Sans" w:eastAsia="DejaVu Sans" w:cs="DejaVu Sans"/>
                 <w:i w:val="false"/>
-                <w:b w:val="false"/>
+                <w:b w:val="true"/>
                 <w:u w:val="none"/>
                 <w:sz w:val="22"/>
                 <w:szCs w:val="22"/>
@@ -143,7 +140,6 @@
             <w:pPr>
               <w:pStyle w:val="Normal"/>
               <w:jc w:val="center"/>
-              <w:keepNext/>
               <w:pBdr>
                 <w:bottom w:val="none" w:sz="0" w:space="0" w:color="000000"/>
                 <w:top w:val="none" w:sz="0" w:space="0" w:color="000000"/>
@@ -170,7 +166,6 @@
       </w:tr>
       <w:tr>
         <w:trPr>
-          <w:cantSplit/>
           <w:trHeight w:val="624" w:hRule="auto"/>
           <w:tblHeader/>
         </w:trPr>
@@ -196,7 +191,6 @@
             <w:pPr>
               <w:pStyle w:val="Normal"/>
               <w:jc w:val="left"/>
-              <w:keepNext/>
               <w:pBdr>
                 <w:bottom w:val="none" w:sz="0" w:space="0" w:color="000000"/>
                 <w:top w:val="none" w:sz="0" w:space="0" w:color="000000"/>
@@ -210,7 +204,7 @@
               <w:rPr>
                 <w:rFonts w:ascii="DejaVu Sans" w:hAnsi="DejaVu Sans" w:eastAsia="DejaVu Sans" w:cs="DejaVu Sans"/>
                 <w:i w:val="false"/>
-                <w:b w:val="false"/>
+                <w:b w:val="true"/>
                 <w:u w:val="none"/>
                 <w:sz w:val="22"/>
                 <w:szCs w:val="22"/>
@@ -241,7 +235,6 @@
             <w:pPr>
               <w:pStyle w:val="Normal"/>
               <w:jc w:val="center"/>
-              <w:keepNext/>
               <w:pBdr>
                 <w:bottom w:val="none" w:sz="0" w:space="0" w:color="000000"/>
                 <w:top w:val="none" w:sz="0" w:space="0" w:color="000000"/>
@@ -255,13 +248,25 @@
               <w:rPr>
                 <w:rFonts w:ascii="DejaVu Sans" w:hAnsi="DejaVu Sans" w:eastAsia="DejaVu Sans" w:cs="DejaVu Sans"/>
                 <w:i w:val="false"/>
-                <w:b w:val="false"/>
-                <w:u w:val="none"/>
-                <w:sz w:val="22"/>
-                <w:szCs w:val="22"/>
-                <w:color w:val="000000"/>
-              </w:rPr>
-              <w:t xml:space="preserve">Overall, N = 9,254</w:t>
+                <w:b w:val="true"/>
+                <w:u w:val="none"/>
+                <w:sz w:val="22"/>
+                <w:szCs w:val="22"/>
+                <w:color w:val="000000"/>
+              </w:rPr>
+              <w:t xml:space="preserve">Overall</w:t>
+            </w:r>
+            <w:r>
+              <w:rPr>
+                <w:rFonts w:ascii="DejaVu Sans" w:hAnsi="DejaVu Sans" w:eastAsia="DejaVu Sans" w:cs="DejaVu Sans"/>
+                <w:i w:val="false"/>
+                <w:b w:val="false"/>
+                <w:u w:val="none"/>
+                <w:sz w:val="22"/>
+                <w:szCs w:val="22"/>
+                <w:color w:val="000000"/>
+              </w:rPr>
+              <w:t xml:space="preserve">, N = 9,254</w:t>
             </w:r>
             <w:r>
               <w:rPr>
@@ -299,7 +304,6 @@
             <w:pPr>
               <w:pStyle w:val="Normal"/>
               <w:jc w:val="center"/>
-              <w:keepNext/>
               <w:pBdr>
                 <w:bottom w:val="none" w:sz="0" w:space="0" w:color="000000"/>
                 <w:top w:val="none" w:sz="0" w:space="0" w:color="000000"/>
@@ -313,13 +317,25 @@
               <w:rPr>
                 <w:rFonts w:ascii="DejaVu Sans" w:hAnsi="DejaVu Sans" w:eastAsia="DejaVu Sans" w:cs="DejaVu Sans"/>
                 <w:i w:val="false"/>
-                <w:b w:val="false"/>
-                <w:u w:val="none"/>
-                <w:sz w:val="22"/>
-                <w:szCs w:val="22"/>
-                <w:color w:val="000000"/>
-              </w:rPr>
-              <w:t xml:space="preserve">Male, N = 4,557</w:t>
+                <w:b w:val="true"/>
+                <w:u w:val="none"/>
+                <w:sz w:val="22"/>
+                <w:szCs w:val="22"/>
+                <w:color w:val="000000"/>
+              </w:rPr>
+              <w:t xml:space="preserve">Male</w:t>
+            </w:r>
+            <w:r>
+              <w:rPr>
+                <w:rFonts w:ascii="DejaVu Sans" w:hAnsi="DejaVu Sans" w:eastAsia="DejaVu Sans" w:cs="DejaVu Sans"/>
+                <w:i w:val="false"/>
+                <w:b w:val="false"/>
+                <w:u w:val="none"/>
+                <w:sz w:val="22"/>
+                <w:szCs w:val="22"/>
+                <w:color w:val="000000"/>
+              </w:rPr>
+              <w:t xml:space="preserve">, N = 4,557</w:t>
             </w:r>
             <w:r>
               <w:rPr>
@@ -357,7 +373,6 @@
             <w:pPr>
               <w:pStyle w:val="Normal"/>
               <w:jc w:val="center"/>
-              <w:keepNext/>
               <w:pBdr>
                 <w:bottom w:val="none" w:sz="0" w:space="0" w:color="000000"/>
                 <w:top w:val="none" w:sz="0" w:space="0" w:color="000000"/>
@@ -371,13 +386,25 @@
               <w:rPr>
                 <w:rFonts w:ascii="DejaVu Sans" w:hAnsi="DejaVu Sans" w:eastAsia="DejaVu Sans" w:cs="DejaVu Sans"/>
                 <w:i w:val="false"/>
-                <w:b w:val="false"/>
-                <w:u w:val="none"/>
-                <w:sz w:val="22"/>
-                <w:szCs w:val="22"/>
-                <w:color w:val="000000"/>
-              </w:rPr>
-              <w:t xml:space="preserve">Female, N = 4,697</w:t>
+                <w:b w:val="true"/>
+                <w:u w:val="none"/>
+                <w:sz w:val="22"/>
+                <w:szCs w:val="22"/>
+                <w:color w:val="000000"/>
+              </w:rPr>
+              <w:t xml:space="preserve">Female</w:t>
+            </w:r>
+            <w:r>
+              <w:rPr>
+                <w:rFonts w:ascii="DejaVu Sans" w:hAnsi="DejaVu Sans" w:eastAsia="DejaVu Sans" w:cs="DejaVu Sans"/>
+                <w:i w:val="false"/>
+                <w:b w:val="false"/>
+                <w:u w:val="none"/>
+                <w:sz w:val="22"/>
+                <w:szCs w:val="22"/>
+                <w:color w:val="000000"/>
+              </w:rPr>
+              <w:t xml:space="preserve">, N = 4,697</w:t>
             </w:r>
             <w:r>
               <w:rPr>
@@ -415,7 +442,6 @@
             <w:pPr>
               <w:pStyle w:val="Normal"/>
               <w:jc w:val="center"/>
-              <w:keepNext/>
               <w:pBdr>
                 <w:bottom w:val="none" w:sz="0" w:space="0" w:color="000000"/>
                 <w:top w:val="none" w:sz="0" w:space="0" w:color="000000"/>
@@ -429,7 +455,7 @@
               <w:rPr>
                 <w:rFonts w:ascii="DejaVu Sans" w:hAnsi="DejaVu Sans" w:eastAsia="DejaVu Sans" w:cs="DejaVu Sans"/>
                 <w:i w:val="false"/>
-                <w:b w:val="false"/>
+                <w:b w:val="true"/>
                 <w:u w:val="none"/>
                 <w:sz w:val="22"/>
                 <w:szCs w:val="22"/>
@@ -455,7 +481,6 @@
       </w:tr>
       <w:tr>
         <w:trPr>
-          <w:cantSplit/>
           <w:trHeight w:val="623" w:hRule="auto"/>
         </w:trPr>
         body 1
@@ -480,7 +505,6 @@
             <w:pPr>
               <w:pStyle w:val="Normal"/>
               <w:jc w:val="left"/>
-              <w:keepNext/>
               <w:pBdr>
                 <w:bottom w:val="none" w:sz="0" w:space="0" w:color="000000"/>
                 <w:top w:val="none" w:sz="0" w:space="0" w:color="000000"/>
@@ -525,7 +549,6 @@
             <w:pPr>
               <w:pStyle w:val="Normal"/>
               <w:jc w:val="center"/>
-              <w:keepNext/>
               <w:pBdr>
                 <w:bottom w:val="none" w:sz="0" w:space="0" w:color="000000"/>
                 <w:top w:val="none" w:sz="0" w:space="0" w:color="000000"/>
@@ -570,7 +593,6 @@
             <w:pPr>
               <w:pStyle w:val="Normal"/>
               <w:jc w:val="center"/>
-              <w:keepNext/>
               <w:pBdr>
                 <w:bottom w:val="none" w:sz="0" w:space="0" w:color="000000"/>
                 <w:top w:val="none" w:sz="0" w:space="0" w:color="000000"/>
@@ -615,7 +637,6 @@
             <w:pPr>
               <w:pStyle w:val="Normal"/>
               <w:jc w:val="center"/>
-              <w:keepNext/>
               <w:pBdr>
                 <w:bottom w:val="none" w:sz="0" w:space="0" w:color="000000"/>
                 <w:top w:val="none" w:sz="0" w:space="0" w:color="000000"/>
@@ -660,7 +681,6 @@
             <w:pPr>
               <w:pStyle w:val="Normal"/>
               <w:jc w:val="center"/>
-              <w:keepNext/>
               <w:pBdr>
                 <w:bottom w:val="none" w:sz="0" w:space="0" w:color="000000"/>
                 <w:top w:val="none" w:sz="0" w:space="0" w:color="000000"/>
@@ -687,7 +707,6 @@
       </w:tr>
       <w:tr>
         <w:trPr>
-          <w:cantSplit/>
           <w:trHeight w:val="624" w:hRule="auto"/>
         </w:trPr>
         body 2
@@ -712,7 +731,6 @@
             <w:pPr>
               <w:pStyle w:val="Normal"/>
               <w:jc w:val="left"/>
-              <w:keepNext/>
               <w:pBdr>
                 <w:bottom w:val="none" w:sz="0" w:space="0" w:color="000000"/>
                 <w:top w:val="none" w:sz="0" w:space="0" w:color="000000"/>
@@ -757,7 +775,6 @@
             <w:pPr>
               <w:pStyle w:val="Normal"/>
               <w:jc w:val="center"/>
-              <w:keepNext/>
               <w:pBdr>
                 <w:bottom w:val="none" w:sz="0" w:space="0" w:color="000000"/>
                 <w:top w:val="none" w:sz="0" w:space="0" w:color="000000"/>
@@ -802,7 +819,6 @@
             <w:pPr>
               <w:pStyle w:val="Normal"/>
               <w:jc w:val="center"/>
-              <w:keepNext/>
               <w:pBdr>
                 <w:bottom w:val="none" w:sz="0" w:space="0" w:color="000000"/>
                 <w:top w:val="none" w:sz="0" w:space="0" w:color="000000"/>
@@ -847,7 +863,6 @@
             <w:pPr>
               <w:pStyle w:val="Normal"/>
               <w:jc w:val="center"/>
-              <w:keepNext/>
               <w:pBdr>
                 <w:bottom w:val="none" w:sz="0" w:space="0" w:color="000000"/>
                 <w:top w:val="none" w:sz="0" w:space="0" w:color="000000"/>
@@ -892,7 +907,6 @@
             <w:pPr>
               <w:pStyle w:val="Normal"/>
               <w:jc w:val="center"/>
-              <w:keepNext/>
               <w:pBdr>
                 <w:bottom w:val="none" w:sz="0" w:space="0" w:color="000000"/>
                 <w:top w:val="none" w:sz="0" w:space="0" w:color="000000"/>
@@ -919,7 +933,6 @@
       </w:tr>
       <w:tr>
         <w:trPr>
-          <w:cantSplit/>
           <w:trHeight w:val="624" w:hRule="auto"/>
         </w:trPr>
         body 3
@@ -944,7 +957,6 @@
             <w:pPr>
               <w:pStyle w:val="Normal"/>
               <w:jc w:val="left"/>
-              <w:keepNext/>
               <w:pBdr>
                 <w:bottom w:val="none" w:sz="0" w:space="0" w:color="000000"/>
                 <w:top w:val="none" w:sz="0" w:space="0" w:color="000000"/>
@@ -989,7 +1001,6 @@
             <w:pPr>
               <w:pStyle w:val="Normal"/>
               <w:jc w:val="center"/>
-              <w:keepNext/>
               <w:pBdr>
                 <w:bottom w:val="none" w:sz="0" w:space="0" w:color="000000"/>
                 <w:top w:val="none" w:sz="0" w:space="0" w:color="000000"/>
@@ -1034,7 +1045,6 @@
             <w:pPr>
               <w:pStyle w:val="Normal"/>
               <w:jc w:val="center"/>
-              <w:keepNext/>
               <w:pBdr>
                 <w:bottom w:val="none" w:sz="0" w:space="0" w:color="000000"/>
                 <w:top w:val="none" w:sz="0" w:space="0" w:color="000000"/>
@@ -1079,7 +1089,6 @@
             <w:pPr>
               <w:pStyle w:val="Normal"/>
               <w:jc w:val="center"/>
-              <w:keepNext/>
               <w:pBdr>
                 <w:bottom w:val="none" w:sz="0" w:space="0" w:color="000000"/>
                 <w:top w:val="none" w:sz="0" w:space="0" w:color="000000"/>
@@ -1124,7 +1133,6 @@
             <w:pPr>
               <w:pStyle w:val="Normal"/>
               <w:jc w:val="center"/>
-              <w:keepNext/>
               <w:pBdr>
                 <w:bottom w:val="none" w:sz="0" w:space="0" w:color="000000"/>
                 <w:top w:val="none" w:sz="0" w:space="0" w:color="000000"/>
@@ -1151,7 +1159,6 @@
       </w:tr>
       <w:tr>
         <w:trPr>
-          <w:cantSplit/>
           <w:trHeight w:val="607" w:hRule="auto"/>
         </w:trPr>
         body 4
@@ -1176,7 +1183,6 @@
             <w:pPr>
               <w:pStyle w:val="Normal"/>
               <w:jc w:val="left"/>
-              <w:keepNext/>
               <w:pBdr>
                 <w:bottom w:val="none" w:sz="0" w:space="0" w:color="000000"/>
                 <w:top w:val="none" w:sz="0" w:space="0" w:color="000000"/>
@@ -1221,7 +1227,6 @@
             <w:pPr>
               <w:pStyle w:val="Normal"/>
               <w:jc w:val="center"/>
-              <w:keepNext/>
               <w:pBdr>
                 <w:bottom w:val="none" w:sz="0" w:space="0" w:color="000000"/>
                 <w:top w:val="none" w:sz="0" w:space="0" w:color="000000"/>
@@ -1266,7 +1271,6 @@
             <w:pPr>
               <w:pStyle w:val="Normal"/>
               <w:jc w:val="center"/>
-              <w:keepNext/>
               <w:pBdr>
                 <w:bottom w:val="none" w:sz="0" w:space="0" w:color="000000"/>
                 <w:top w:val="none" w:sz="0" w:space="0" w:color="000000"/>
@@ -1311,7 +1315,6 @@
             <w:pPr>
               <w:pStyle w:val="Normal"/>
               <w:jc w:val="center"/>
-              <w:keepNext/>
               <w:pBdr>
                 <w:bottom w:val="none" w:sz="0" w:space="0" w:color="000000"/>
                 <w:top w:val="none" w:sz="0" w:space="0" w:color="000000"/>
@@ -1356,7 +1359,6 @@
             <w:pPr>
               <w:pStyle w:val="Normal"/>
               <w:jc w:val="center"/>
-              <w:keepNext/>
               <w:pBdr>
                 <w:bottom w:val="none" w:sz="0" w:space="0" w:color="000000"/>
                 <w:top w:val="none" w:sz="0" w:space="0" w:color="000000"/>
@@ -1383,7 +1385,6 @@
       </w:tr>
       <w:tr>
         <w:trPr>
-          <w:cantSplit/>
           <w:trHeight w:val="624" w:hRule="auto"/>
         </w:trPr>
         body 5
@@ -1408,7 +1409,6 @@
             <w:pPr>
               <w:pStyle w:val="Normal"/>
               <w:jc w:val="left"/>
-              <w:keepNext/>
               <w:pBdr>
                 <w:bottom w:val="none" w:sz="0" w:space="0" w:color="000000"/>
                 <w:top w:val="none" w:sz="0" w:space="0" w:color="000000"/>
@@ -1453,7 +1453,6 @@
             <w:pPr>
               <w:pStyle w:val="Normal"/>
               <w:jc w:val="center"/>
-              <w:keepNext/>
               <w:pBdr>
                 <w:bottom w:val="none" w:sz="0" w:space="0" w:color="000000"/>
                 <w:top w:val="none" w:sz="0" w:space="0" w:color="000000"/>
@@ -1498,7 +1497,6 @@
             <w:pPr>
               <w:pStyle w:val="Normal"/>
               <w:jc w:val="center"/>
-              <w:keepNext/>
               <w:pBdr>
                 <w:bottom w:val="none" w:sz="0" w:space="0" w:color="000000"/>
                 <w:top w:val="none" w:sz="0" w:space="0" w:color="000000"/>
@@ -1543,7 +1541,6 @@
             <w:pPr>
               <w:pStyle w:val="Normal"/>
               <w:jc w:val="center"/>
-              <w:keepNext/>
               <w:pBdr>
                 <w:bottom w:val="none" w:sz="0" w:space="0" w:color="000000"/>
                 <w:top w:val="none" w:sz="0" w:space="0" w:color="000000"/>
@@ -1588,7 +1585,6 @@
             <w:pPr>
               <w:pStyle w:val="Normal"/>
               <w:jc w:val="center"/>
-              <w:keepNext/>
               <w:pBdr>
                 <w:bottom w:val="none" w:sz="0" w:space="0" w:color="000000"/>
                 <w:top w:val="none" w:sz="0" w:space="0" w:color="000000"/>
@@ -1615,7 +1611,6 @@
       </w:tr>
       <w:tr>
         <w:trPr>
-          <w:cantSplit/>
           <w:trHeight w:val="624" w:hRule="auto"/>
         </w:trPr>
         body 6
@@ -1640,7 +1635,6 @@
             <w:pPr>
               <w:pStyle w:val="Normal"/>
               <w:jc w:val="left"/>
-              <w:keepNext/>
               <w:pBdr>
                 <w:bottom w:val="none" w:sz="0" w:space="0" w:color="000000"/>
                 <w:top w:val="none" w:sz="0" w:space="0" w:color="000000"/>
@@ -1685,7 +1679,6 @@
             <w:pPr>
               <w:pStyle w:val="Normal"/>
               <w:jc w:val="center"/>
-              <w:keepNext/>
               <w:pBdr>
                 <w:bottom w:val="none" w:sz="0" w:space="0" w:color="000000"/>
                 <w:top w:val="none" w:sz="0" w:space="0" w:color="000000"/>
@@ -1730,7 +1723,6 @@
             <w:pPr>
               <w:pStyle w:val="Normal"/>
               <w:jc w:val="center"/>
-              <w:keepNext/>
               <w:pBdr>
                 <w:bottom w:val="none" w:sz="0" w:space="0" w:color="000000"/>
                 <w:top w:val="none" w:sz="0" w:space="0" w:color="000000"/>
@@ -1775,7 +1767,6 @@
             <w:pPr>
               <w:pStyle w:val="Normal"/>
               <w:jc w:val="center"/>
-              <w:keepNext/>
               <w:pBdr>
                 <w:bottom w:val="none" w:sz="0" w:space="0" w:color="000000"/>
                 <w:top w:val="none" w:sz="0" w:space="0" w:color="000000"/>
@@ -1820,7 +1811,6 @@
             <w:pPr>
               <w:pStyle w:val="Normal"/>
               <w:jc w:val="center"/>
-              <w:keepNext/>
               <w:pBdr>
                 <w:bottom w:val="none" w:sz="0" w:space="0" w:color="000000"/>
                 <w:top w:val="none" w:sz="0" w:space="0" w:color="000000"/>
@@ -1847,7 +1837,6 @@
       </w:tr>
       <w:tr>
         <w:trPr>
-          <w:cantSplit/>
           <w:trHeight w:val="607" w:hRule="auto"/>
         </w:trPr>
         body 7
@@ -1872,7 +1861,6 @@
             <w:pPr>
               <w:pStyle w:val="Normal"/>
               <w:jc w:val="left"/>
-              <w:keepNext/>
               <w:pBdr>
                 <w:bottom w:val="none" w:sz="0" w:space="0" w:color="000000"/>
                 <w:top w:val="none" w:sz="0" w:space="0" w:color="000000"/>
@@ -1917,7 +1905,6 @@
             <w:pPr>
               <w:pStyle w:val="Normal"/>
               <w:jc w:val="center"/>
-              <w:keepNext/>
               <w:pBdr>
                 <w:bottom w:val="none" w:sz="0" w:space="0" w:color="000000"/>
                 <w:top w:val="none" w:sz="0" w:space="0" w:color="000000"/>
@@ -1962,7 +1949,6 @@
             <w:pPr>
               <w:pStyle w:val="Normal"/>
               <w:jc w:val="center"/>
-              <w:keepNext/>
               <w:pBdr>
                 <w:bottom w:val="none" w:sz="0" w:space="0" w:color="000000"/>
                 <w:top w:val="none" w:sz="0" w:space="0" w:color="000000"/>
@@ -2007,7 +1993,6 @@
             <w:pPr>
               <w:pStyle w:val="Normal"/>
               <w:jc w:val="center"/>
-              <w:keepNext/>
               <w:pBdr>
                 <w:bottom w:val="none" w:sz="0" w:space="0" w:color="000000"/>
                 <w:top w:val="none" w:sz="0" w:space="0" w:color="000000"/>
@@ -2052,7 +2037,6 @@
             <w:pPr>
               <w:pStyle w:val="Normal"/>
               <w:jc w:val="center"/>
-              <w:keepNext/>
               <w:pBdr>
                 <w:bottom w:val="none" w:sz="0" w:space="0" w:color="000000"/>
                 <w:top w:val="none" w:sz="0" w:space="0" w:color="000000"/>
@@ -2079,7 +2063,6 @@
       </w:tr>
       <w:tr>
         <w:trPr>
-          <w:cantSplit/>
           <w:trHeight w:val="581" w:hRule="auto"/>
         </w:trPr>
         body 8
@@ -2104,7 +2087,6 @@
             <w:pPr>
               <w:pStyle w:val="Normal"/>
               <w:jc w:val="left"/>
-              <w:keepNext/>
               <w:pBdr>
                 <w:bottom w:val="none" w:sz="0" w:space="0" w:color="000000"/>
                 <w:top w:val="none" w:sz="0" w:space="0" w:color="000000"/>
@@ -2149,7 +2131,6 @@
             <w:pPr>
               <w:pStyle w:val="Normal"/>
               <w:jc w:val="center"/>
-              <w:keepNext/>
               <w:pBdr>
                 <w:bottom w:val="none" w:sz="0" w:space="0" w:color="000000"/>
                 <w:top w:val="none" w:sz="0" w:space="0" w:color="000000"/>
@@ -2194,7 +2175,6 @@
             <w:pPr>
               <w:pStyle w:val="Normal"/>
               <w:jc w:val="center"/>
-              <w:keepNext/>
               <w:pBdr>
                 <w:bottom w:val="none" w:sz="0" w:space="0" w:color="000000"/>
                 <w:top w:val="none" w:sz="0" w:space="0" w:color="000000"/>
@@ -2239,7 +2219,6 @@
             <w:pPr>
               <w:pStyle w:val="Normal"/>
               <w:jc w:val="center"/>
-              <w:keepNext/>
               <w:pBdr>
                 <w:bottom w:val="none" w:sz="0" w:space="0" w:color="000000"/>
                 <w:top w:val="none" w:sz="0" w:space="0" w:color="000000"/>
@@ -2284,7 +2263,6 @@
             <w:pPr>
               <w:pStyle w:val="Normal"/>
               <w:jc w:val="center"/>
-              <w:keepNext/>
               <w:pBdr>
                 <w:bottom w:val="none" w:sz="0" w:space="0" w:color="000000"/>
                 <w:top w:val="none" w:sz="0" w:space="0" w:color="000000"/>
@@ -2311,7 +2289,6 @@
       </w:tr>
       <w:tr>
         <w:trPr>
-          <w:cantSplit/>
           <w:trHeight w:val="624" w:hRule="auto"/>
         </w:trPr>
         body 9
@@ -2336,7 +2313,6 @@
             <w:pPr>
               <w:pStyle w:val="Normal"/>
               <w:jc w:val="left"/>
-              <w:keepNext/>
               <w:pBdr>
                 <w:bottom w:val="none" w:sz="0" w:space="0" w:color="000000"/>
                 <w:top w:val="none" w:sz="0" w:space="0" w:color="000000"/>
@@ -2381,7 +2357,6 @@
             <w:pPr>
               <w:pStyle w:val="Normal"/>
               <w:jc w:val="center"/>
-              <w:keepNext/>
               <w:pBdr>
                 <w:bottom w:val="none" w:sz="0" w:space="0" w:color="000000"/>
                 <w:top w:val="none" w:sz="0" w:space="0" w:color="000000"/>
@@ -2426,7 +2401,6 @@
             <w:pPr>
               <w:pStyle w:val="Normal"/>
               <w:jc w:val="center"/>
-              <w:keepNext/>
               <w:pBdr>
                 <w:bottom w:val="none" w:sz="0" w:space="0" w:color="000000"/>
                 <w:top w:val="none" w:sz="0" w:space="0" w:color="000000"/>
@@ -2471,7 +2445,6 @@
             <w:pPr>
               <w:pStyle w:val="Normal"/>
               <w:jc w:val="center"/>
-              <w:keepNext/>
               <w:pBdr>
                 <w:bottom w:val="none" w:sz="0" w:space="0" w:color="000000"/>
                 <w:top w:val="none" w:sz="0" w:space="0" w:color="000000"/>
@@ -2516,7 +2489,6 @@
             <w:pPr>
               <w:pStyle w:val="Normal"/>
               <w:jc w:val="center"/>
-              <w:keepNext/>
               <w:pBdr>
                 <w:bottom w:val="none" w:sz="0" w:space="0" w:color="000000"/>
                 <w:top w:val="none" w:sz="0" w:space="0" w:color="000000"/>
@@ -2543,7 +2515,6 @@
       </w:tr>
       <w:tr>
         <w:trPr>
-          <w:cantSplit/>
           <w:trHeight w:val="624" w:hRule="auto"/>
         </w:trPr>
         body10
@@ -2568,7 +2539,6 @@
             <w:pPr>
               <w:pStyle w:val="Normal"/>
               <w:jc w:val="left"/>
-              <w:keepNext/>
               <w:pBdr>
                 <w:bottom w:val="none" w:sz="0" w:space="0" w:color="000000"/>
                 <w:top w:val="none" w:sz="0" w:space="0" w:color="000000"/>
@@ -2613,7 +2583,6 @@
             <w:pPr>
               <w:pStyle w:val="Normal"/>
               <w:jc w:val="center"/>
-              <w:keepNext/>
               <w:pBdr>
                 <w:bottom w:val="none" w:sz="0" w:space="0" w:color="000000"/>
                 <w:top w:val="none" w:sz="0" w:space="0" w:color="000000"/>
@@ -2658,7 +2627,6 @@
             <w:pPr>
               <w:pStyle w:val="Normal"/>
               <w:jc w:val="center"/>
-              <w:keepNext/>
               <w:pBdr>
                 <w:bottom w:val="none" w:sz="0" w:space="0" w:color="000000"/>
                 <w:top w:val="none" w:sz="0" w:space="0" w:color="000000"/>
@@ -2703,7 +2671,6 @@
             <w:pPr>
               <w:pStyle w:val="Normal"/>
               <w:jc w:val="center"/>
-              <w:keepNext/>
               <w:pBdr>
                 <w:bottom w:val="none" w:sz="0" w:space="0" w:color="000000"/>
                 <w:top w:val="none" w:sz="0" w:space="0" w:color="000000"/>
@@ -2748,7 +2715,6 @@
             <w:pPr>
               <w:pStyle w:val="Normal"/>
               <w:jc w:val="center"/>
-              <w:keepNext/>
               <w:pBdr>
                 <w:bottom w:val="none" w:sz="0" w:space="0" w:color="000000"/>
                 <w:top w:val="none" w:sz="0" w:space="0" w:color="000000"/>
@@ -2775,7 +2741,6 @@
       </w:tr>
       <w:tr>
         <w:trPr>
-          <w:cantSplit/>
           <w:trHeight w:val="624" w:hRule="auto"/>
         </w:trPr>
         body11
@@ -2800,7 +2765,6 @@
             <w:pPr>
               <w:pStyle w:val="Normal"/>
               <w:jc w:val="left"/>
-              <w:keepNext/>
               <w:pBdr>
                 <w:bottom w:val="none" w:sz="0" w:space="0" w:color="000000"/>
                 <w:top w:val="none" w:sz="0" w:space="0" w:color="000000"/>
@@ -2845,7 +2809,6 @@
             <w:pPr>
               <w:pStyle w:val="Normal"/>
               <w:jc w:val="center"/>
-              <w:keepNext/>
               <w:pBdr>
                 <w:bottom w:val="none" w:sz="0" w:space="0" w:color="000000"/>
                 <w:top w:val="none" w:sz="0" w:space="0" w:color="000000"/>
@@ -2890,7 +2853,6 @@
             <w:pPr>
               <w:pStyle w:val="Normal"/>
               <w:jc w:val="center"/>
-              <w:keepNext/>
               <w:pBdr>
                 <w:bottom w:val="none" w:sz="0" w:space="0" w:color="000000"/>
                 <w:top w:val="none" w:sz="0" w:space="0" w:color="000000"/>
@@ -2935,7 +2897,6 @@
             <w:pPr>
               <w:pStyle w:val="Normal"/>
               <w:jc w:val="center"/>
-              <w:keepNext/>
               <w:pBdr>
                 <w:bottom w:val="none" w:sz="0" w:space="0" w:color="000000"/>
                 <w:top w:val="none" w:sz="0" w:space="0" w:color="000000"/>
@@ -2980,7 +2941,6 @@
             <w:pPr>
               <w:pStyle w:val="Normal"/>
               <w:jc w:val="center"/>
-              <w:keepNext/>
               <w:pBdr>
                 <w:bottom w:val="none" w:sz="0" w:space="0" w:color="000000"/>
                 <w:top w:val="none" w:sz="0" w:space="0" w:color="000000"/>
@@ -3007,7 +2967,6 @@
       </w:tr>
       <w:tr>
         <w:trPr>
-          <w:cantSplit/>
           <w:trHeight w:val="624" w:hRule="auto"/>
         </w:trPr>
         body12
@@ -3032,7 +2991,6 @@
             <w:pPr>
               <w:pStyle w:val="Normal"/>
               <w:jc w:val="left"/>
-              <w:keepNext/>
               <w:pBdr>
                 <w:bottom w:val="none" w:sz="0" w:space="0" w:color="000000"/>
                 <w:top w:val="none" w:sz="0" w:space="0" w:color="000000"/>
@@ -3077,7 +3035,6 @@
             <w:pPr>
               <w:pStyle w:val="Normal"/>
               <w:jc w:val="center"/>
-              <w:keepNext/>
               <w:pBdr>
                 <w:bottom w:val="none" w:sz="0" w:space="0" w:color="000000"/>
                 <w:top w:val="none" w:sz="0" w:space="0" w:color="000000"/>
@@ -3122,7 +3079,6 @@
             <w:pPr>
               <w:pStyle w:val="Normal"/>
               <w:jc w:val="center"/>
-              <w:keepNext/>
               <w:pBdr>
                 <w:bottom w:val="none" w:sz="0" w:space="0" w:color="000000"/>
                 <w:top w:val="none" w:sz="0" w:space="0" w:color="000000"/>
@@ -3167,7 +3123,6 @@
             <w:pPr>
               <w:pStyle w:val="Normal"/>
               <w:jc w:val="center"/>
-              <w:keepNext/>
               <w:pBdr>
                 <w:bottom w:val="none" w:sz="0" w:space="0" w:color="000000"/>
                 <w:top w:val="none" w:sz="0" w:space="0" w:color="000000"/>
@@ -3212,7 +3167,6 @@
             <w:pPr>
               <w:pStyle w:val="Normal"/>
               <w:jc w:val="center"/>
-              <w:keepNext/>
               <w:pBdr>
                 <w:bottom w:val="none" w:sz="0" w:space="0" w:color="000000"/>
                 <w:top w:val="none" w:sz="0" w:space="0" w:color="000000"/>
@@ -3239,7 +3193,6 @@
       </w:tr>
       <w:tr>
         <w:trPr>
-          <w:cantSplit/>
           <w:trHeight w:val="624" w:hRule="auto"/>
         </w:trPr>
         body13
@@ -3264,7 +3217,6 @@
             <w:pPr>
               <w:pStyle w:val="Normal"/>
               <w:jc w:val="left"/>
-              <w:keepNext/>
               <w:pBdr>
                 <w:bottom w:val="none" w:sz="0" w:space="0" w:color="000000"/>
                 <w:top w:val="none" w:sz="0" w:space="0" w:color="000000"/>
@@ -3309,7 +3261,6 @@
             <w:pPr>
               <w:pStyle w:val="Normal"/>
               <w:jc w:val="center"/>
-              <w:keepNext/>
               <w:pBdr>
                 <w:bottom w:val="none" w:sz="0" w:space="0" w:color="000000"/>
                 <w:top w:val="none" w:sz="0" w:space="0" w:color="000000"/>
@@ -3354,7 +3305,6 @@
             <w:pPr>
               <w:pStyle w:val="Normal"/>
               <w:jc w:val="center"/>
-              <w:keepNext/>
               <w:pBdr>
                 <w:bottom w:val="none" w:sz="0" w:space="0" w:color="000000"/>
                 <w:top w:val="none" w:sz="0" w:space="0" w:color="000000"/>
@@ -3399,7 +3349,6 @@
             <w:pPr>
               <w:pStyle w:val="Normal"/>
               <w:jc w:val="center"/>
-              <w:keepNext/>
               <w:pBdr>
                 <w:bottom w:val="none" w:sz="0" w:space="0" w:color="000000"/>
                 <w:top w:val="none" w:sz="0" w:space="0" w:color="000000"/>
@@ -3444,7 +3393,6 @@
             <w:pPr>
               <w:pStyle w:val="Normal"/>
               <w:jc w:val="center"/>
-              <w:keepNext/>
               <w:pBdr>
                 <w:bottom w:val="none" w:sz="0" w:space="0" w:color="000000"/>
                 <w:top w:val="none" w:sz="0" w:space="0" w:color="000000"/>
@@ -3471,7 +3419,6 @@
       </w:tr>
       <w:tr>
         <w:trPr>
-          <w:cantSplit/>
           <w:trHeight w:val="624" w:hRule="auto"/>
         </w:trPr>
         body14
@@ -3496,7 +3443,6 @@
             <w:pPr>
               <w:pStyle w:val="Normal"/>
               <w:jc w:val="left"/>
-              <w:keepNext/>
               <w:pBdr>
                 <w:bottom w:val="none" w:sz="0" w:space="0" w:color="000000"/>
                 <w:top w:val="none" w:sz="0" w:space="0" w:color="000000"/>
@@ -3541,7 +3487,6 @@
             <w:pPr>
               <w:pStyle w:val="Normal"/>
               <w:jc w:val="center"/>
-              <w:keepNext/>
               <w:pBdr>
                 <w:bottom w:val="none" w:sz="0" w:space="0" w:color="000000"/>
                 <w:top w:val="none" w:sz="0" w:space="0" w:color="000000"/>
@@ -3586,7 +3531,6 @@
             <w:pPr>
               <w:pStyle w:val="Normal"/>
               <w:jc w:val="center"/>
-              <w:keepNext/>
               <w:pBdr>
                 <w:bottom w:val="none" w:sz="0" w:space="0" w:color="000000"/>
                 <w:top w:val="none" w:sz="0" w:space="0" w:color="000000"/>
@@ -3631,7 +3575,6 @@
             <w:pPr>
               <w:pStyle w:val="Normal"/>
               <w:jc w:val="center"/>
-              <w:keepNext/>
               <w:pBdr>
                 <w:bottom w:val="none" w:sz="0" w:space="0" w:color="000000"/>
                 <w:top w:val="none" w:sz="0" w:space="0" w:color="000000"/>
@@ -3676,7 +3619,6 @@
             <w:pPr>
               <w:pStyle w:val="Normal"/>
               <w:jc w:val="center"/>
-              <w:keepNext/>
               <w:pBdr>
                 <w:bottom w:val="none" w:sz="0" w:space="0" w:color="000000"/>
                 <w:top w:val="none" w:sz="0" w:space="0" w:color="000000"/>
@@ -3703,7 +3645,6 @@
       </w:tr>
       <w:tr>
         <w:trPr>
-          <w:cantSplit/>
           <w:trHeight w:val="624" w:hRule="auto"/>
         </w:trPr>
         body15
@@ -3728,7 +3669,6 @@
             <w:pPr>
               <w:pStyle w:val="Normal"/>
               <w:jc w:val="left"/>
-              <w:keepNext/>
               <w:pBdr>
                 <w:bottom w:val="none" w:sz="0" w:space="0" w:color="000000"/>
                 <w:top w:val="none" w:sz="0" w:space="0" w:color="000000"/>
@@ -3773,7 +3713,6 @@
             <w:pPr>
               <w:pStyle w:val="Normal"/>
               <w:jc w:val="center"/>
-              <w:keepNext/>
               <w:pBdr>
                 <w:bottom w:val="none" w:sz="0" w:space="0" w:color="000000"/>
                 <w:top w:val="none" w:sz="0" w:space="0" w:color="000000"/>
@@ -3818,7 +3757,6 @@
             <w:pPr>
               <w:pStyle w:val="Normal"/>
               <w:jc w:val="center"/>
-              <w:keepNext/>
               <w:pBdr>
                 <w:bottom w:val="none" w:sz="0" w:space="0" w:color="000000"/>
                 <w:top w:val="none" w:sz="0" w:space="0" w:color="000000"/>
@@ -3863,7 +3801,6 @@
             <w:pPr>
               <w:pStyle w:val="Normal"/>
               <w:jc w:val="center"/>
-              <w:keepNext/>
               <w:pBdr>
                 <w:bottom w:val="none" w:sz="0" w:space="0" w:color="000000"/>
                 <w:top w:val="none" w:sz="0" w:space="0" w:color="000000"/>
@@ -3908,7 +3845,6 @@
             <w:pPr>
               <w:pStyle w:val="Normal"/>
               <w:jc w:val="center"/>
-              <w:keepNext/>
               <w:pBdr>
                 <w:bottom w:val="none" w:sz="0" w:space="0" w:color="000000"/>
                 <w:top w:val="none" w:sz="0" w:space="0" w:color="000000"/>
@@ -3935,7 +3871,6 @@
       </w:tr>
       <w:tr>
         <w:trPr>
-          <w:cantSplit/>
           <w:trHeight w:val="607" w:hRule="auto"/>
         </w:trPr>
         body16
@@ -3960,7 +3895,6 @@
             <w:pPr>
               <w:pStyle w:val="Normal"/>
               <w:jc w:val="left"/>
-              <w:keepNext/>
               <w:pBdr>
                 <w:bottom w:val="none" w:sz="0" w:space="0" w:color="000000"/>
                 <w:top w:val="none" w:sz="0" w:space="0" w:color="000000"/>
@@ -4005,7 +3939,6 @@
             <w:pPr>
               <w:pStyle w:val="Normal"/>
               <w:jc w:val="center"/>
-              <w:keepNext/>
               <w:pBdr>
                 <w:bottom w:val="none" w:sz="0" w:space="0" w:color="000000"/>
                 <w:top w:val="none" w:sz="0" w:space="0" w:color="000000"/>
@@ -4050,7 +3983,6 @@
             <w:pPr>
               <w:pStyle w:val="Normal"/>
               <w:jc w:val="center"/>
-              <w:keepNext/>
               <w:pBdr>
                 <w:bottom w:val="none" w:sz="0" w:space="0" w:color="000000"/>
                 <w:top w:val="none" w:sz="0" w:space="0" w:color="000000"/>
@@ -4095,7 +4027,6 @@
             <w:pPr>
               <w:pStyle w:val="Normal"/>
               <w:jc w:val="center"/>
-              <w:keepNext/>
               <w:pBdr>
                 <w:bottom w:val="none" w:sz="0" w:space="0" w:color="000000"/>
                 <w:top w:val="none" w:sz="0" w:space="0" w:color="000000"/>
@@ -4140,7 +4071,6 @@
             <w:pPr>
               <w:pStyle w:val="Normal"/>
               <w:jc w:val="center"/>
-              <w:keepNext/>
               <w:pBdr>
                 <w:bottom w:val="none" w:sz="0" w:space="0" w:color="000000"/>
                 <w:top w:val="none" w:sz="0" w:space="0" w:color="000000"/>
@@ -4167,7 +4097,6 @@
       </w:tr>
       <w:tr>
         <w:trPr>
-          <w:cantSplit/>
           <w:trHeight w:val="624" w:hRule="auto"/>
         </w:trPr>
         body17
@@ -4192,7 +4121,6 @@
             <w:pPr>
               <w:pStyle w:val="Normal"/>
               <w:jc w:val="left"/>
-              <w:keepNext/>
               <w:pBdr>
                 <w:bottom w:val="none" w:sz="0" w:space="0" w:color="000000"/>
                 <w:top w:val="none" w:sz="0" w:space="0" w:color="000000"/>
@@ -4237,7 +4165,6 @@
             <w:pPr>
               <w:pStyle w:val="Normal"/>
               <w:jc w:val="center"/>
-              <w:keepNext/>
               <w:pBdr>
                 <w:bottom w:val="none" w:sz="0" w:space="0" w:color="000000"/>
                 <w:top w:val="none" w:sz="0" w:space="0" w:color="000000"/>
@@ -4282,7 +4209,6 @@
             <w:pPr>
               <w:pStyle w:val="Normal"/>
               <w:jc w:val="center"/>
-              <w:keepNext/>
               <w:pBdr>
                 <w:bottom w:val="none" w:sz="0" w:space="0" w:color="000000"/>
                 <w:top w:val="none" w:sz="0" w:space="0" w:color="000000"/>
@@ -4327,7 +4253,6 @@
             <w:pPr>
               <w:pStyle w:val="Normal"/>
               <w:jc w:val="center"/>
-              <w:keepNext/>
               <w:pBdr>
                 <w:bottom w:val="none" w:sz="0" w:space="0" w:color="000000"/>
                 <w:top w:val="none" w:sz="0" w:space="0" w:color="000000"/>
@@ -4372,7 +4297,6 @@
             <w:pPr>
               <w:pStyle w:val="Normal"/>
               <w:jc w:val="center"/>
-              <w:keepNext/>
               <w:pBdr>
                 <w:bottom w:val="none" w:sz="0" w:space="0" w:color="000000"/>
                 <w:top w:val="none" w:sz="0" w:space="0" w:color="000000"/>
@@ -4399,7 +4323,6 @@
       </w:tr>
       <w:tr>
         <w:trPr>
-          <w:cantSplit/>
           <w:trHeight w:val="607" w:hRule="auto"/>
         </w:trPr>
         body18
@@ -4424,7 +4347,6 @@
             <w:pPr>
               <w:pStyle w:val="Normal"/>
               <w:jc w:val="left"/>
-              <w:keepNext/>
               <w:pBdr>
                 <w:bottom w:val="none" w:sz="0" w:space="0" w:color="000000"/>
                 <w:top w:val="none" w:sz="0" w:space="0" w:color="000000"/>
@@ -4469,7 +4391,6 @@
             <w:pPr>
               <w:pStyle w:val="Normal"/>
               <w:jc w:val="center"/>
-              <w:keepNext/>
               <w:pBdr>
                 <w:bottom w:val="none" w:sz="0" w:space="0" w:color="000000"/>
                 <w:top w:val="none" w:sz="0" w:space="0" w:color="000000"/>
@@ -4514,7 +4435,6 @@
             <w:pPr>
               <w:pStyle w:val="Normal"/>
               <w:jc w:val="center"/>
-              <w:keepNext/>
               <w:pBdr>
                 <w:bottom w:val="none" w:sz="0" w:space="0" w:color="000000"/>
                 <w:top w:val="none" w:sz="0" w:space="0" w:color="000000"/>
@@ -4559,7 +4479,6 @@
             <w:pPr>
               <w:pStyle w:val="Normal"/>
               <w:jc w:val="center"/>
-              <w:keepNext/>
               <w:pBdr>
                 <w:bottom w:val="none" w:sz="0" w:space="0" w:color="000000"/>
                 <w:top w:val="none" w:sz="0" w:space="0" w:color="000000"/>
@@ -4604,7 +4523,6 @@
             <w:pPr>
               <w:pStyle w:val="Normal"/>
               <w:jc w:val="center"/>
-              <w:keepNext/>
               <w:pBdr>
                 <w:bottom w:val="none" w:sz="0" w:space="0" w:color="000000"/>
                 <w:top w:val="none" w:sz="0" w:space="0" w:color="000000"/>
@@ -4631,7 +4549,6 @@
       </w:tr>
       <w:tr>
         <w:trPr>
-          <w:cantSplit/>
           <w:trHeight w:val="624" w:hRule="auto"/>
         </w:trPr>
         body19
@@ -4656,7 +4573,6 @@
             <w:pPr>
               <w:pStyle w:val="Normal"/>
               <w:jc w:val="left"/>
-              <w:keepNext/>
               <w:pBdr>
                 <w:bottom w:val="none" w:sz="0" w:space="0" w:color="000000"/>
                 <w:top w:val="none" w:sz="0" w:space="0" w:color="000000"/>
@@ -4701,7 +4617,6 @@
             <w:pPr>
               <w:pStyle w:val="Normal"/>
               <w:jc w:val="center"/>
-              <w:keepNext/>
               <w:pBdr>
                 <w:bottom w:val="none" w:sz="0" w:space="0" w:color="000000"/>
                 <w:top w:val="none" w:sz="0" w:space="0" w:color="000000"/>
@@ -4746,7 +4661,6 @@
             <w:pPr>
               <w:pStyle w:val="Normal"/>
               <w:jc w:val="center"/>
-              <w:keepNext/>
               <w:pBdr>
                 <w:bottom w:val="none" w:sz="0" w:space="0" w:color="000000"/>
                 <w:top w:val="none" w:sz="0" w:space="0" w:color="000000"/>
@@ -4791,7 +4705,6 @@
             <w:pPr>
               <w:pStyle w:val="Normal"/>
               <w:jc w:val="center"/>
-              <w:keepNext/>
               <w:pBdr>
                 <w:bottom w:val="none" w:sz="0" w:space="0" w:color="000000"/>
                 <w:top w:val="none" w:sz="0" w:space="0" w:color="000000"/>
@@ -4836,7 +4749,6 @@
             <w:pPr>
               <w:pStyle w:val="Normal"/>
               <w:jc w:val="center"/>
-              <w:keepNext/>
               <w:pBdr>
                 <w:bottom w:val="none" w:sz="0" w:space="0" w:color="000000"/>
                 <w:top w:val="none" w:sz="0" w:space="0" w:color="000000"/>
@@ -4863,7 +4775,6 @@
       </w:tr>
       <w:tr>
         <w:trPr>
-          <w:cantSplit/>
           <w:trHeight w:val="624" w:hRule="auto"/>
         </w:trPr>
         body20
@@ -4888,7 +4799,6 @@
             <w:pPr>
               <w:pStyle w:val="Normal"/>
               <w:jc w:val="left"/>
-              <w:keepNext/>
               <w:pBdr>
                 <w:bottom w:val="none" w:sz="0" w:space="0" w:color="000000"/>
                 <w:top w:val="none" w:sz="0" w:space="0" w:color="000000"/>
@@ -4933,7 +4843,6 @@
             <w:pPr>
               <w:pStyle w:val="Normal"/>
               <w:jc w:val="center"/>
-              <w:keepNext/>
               <w:pBdr>
                 <w:bottom w:val="none" w:sz="0" w:space="0" w:color="000000"/>
                 <w:top w:val="none" w:sz="0" w:space="0" w:color="000000"/>
@@ -4978,7 +4887,6 @@
             <w:pPr>
               <w:pStyle w:val="Normal"/>
               <w:jc w:val="center"/>
-              <w:keepNext/>
               <w:pBdr>
                 <w:bottom w:val="none" w:sz="0" w:space="0" w:color="000000"/>
                 <w:top w:val="none" w:sz="0" w:space="0" w:color="000000"/>
@@ -5023,7 +4931,6 @@
             <w:pPr>
               <w:pStyle w:val="Normal"/>
               <w:jc w:val="center"/>
-              <w:keepNext/>
               <w:pBdr>
                 <w:bottom w:val="none" w:sz="0" w:space="0" w:color="000000"/>
                 <w:top w:val="none" w:sz="0" w:space="0" w:color="000000"/>
@@ -5068,7 +4975,6 @@
             <w:pPr>
               <w:pStyle w:val="Normal"/>
               <w:jc w:val="center"/>
-              <w:keepNext/>
               <w:pBdr>
                 <w:bottom w:val="none" w:sz="0" w:space="0" w:color="000000"/>
                 <w:top w:val="none" w:sz="0" w:space="0" w:color="000000"/>
@@ -5095,7 +5001,6 @@
       </w:tr>
       <w:tr>
         <w:trPr>
-          <w:cantSplit/>
           <w:trHeight w:val="624" w:hRule="auto"/>
         </w:trPr>
         body21
@@ -5120,7 +5025,6 @@
             <w:pPr>
               <w:pStyle w:val="Normal"/>
               <w:jc w:val="left"/>
-              <w:keepNext/>
               <w:pBdr>
                 <w:bottom w:val="none" w:sz="0" w:space="0" w:color="000000"/>
                 <w:top w:val="none" w:sz="0" w:space="0" w:color="000000"/>
@@ -5165,7 +5069,6 @@
             <w:pPr>
               <w:pStyle w:val="Normal"/>
               <w:jc w:val="center"/>
-              <w:keepNext/>
               <w:pBdr>
                 <w:bottom w:val="none" w:sz="0" w:space="0" w:color="000000"/>
                 <w:top w:val="none" w:sz="0" w:space="0" w:color="000000"/>
@@ -5210,7 +5113,6 @@
             <w:pPr>
               <w:pStyle w:val="Normal"/>
               <w:jc w:val="center"/>
-              <w:keepNext/>
               <w:pBdr>
                 <w:bottom w:val="none" w:sz="0" w:space="0" w:color="000000"/>
                 <w:top w:val="none" w:sz="0" w:space="0" w:color="000000"/>
@@ -5255,7 +5157,6 @@
             <w:pPr>
               <w:pStyle w:val="Normal"/>
               <w:jc w:val="center"/>
-              <w:keepNext/>
               <w:pBdr>
                 <w:bottom w:val="none" w:sz="0" w:space="0" w:color="000000"/>
                 <w:top w:val="none" w:sz="0" w:space="0" w:color="000000"/>
@@ -5300,7 +5201,6 @@
             <w:pPr>
               <w:pStyle w:val="Normal"/>
               <w:jc w:val="center"/>
-              <w:keepNext/>
               <w:pBdr>
                 <w:bottom w:val="none" w:sz="0" w:space="0" w:color="000000"/>
                 <w:top w:val="none" w:sz="0" w:space="0" w:color="000000"/>
@@ -5327,7 +5227,6 @@
       </w:tr>
       <w:tr>
         <w:trPr>
-          <w:cantSplit/>
           <w:trHeight w:val="624" w:hRule="auto"/>
         </w:trPr>
         body22
@@ -5352,7 +5251,6 @@
             <w:pPr>
               <w:pStyle w:val="Normal"/>
               <w:jc w:val="left"/>
-              <w:keepNext/>
               <w:pBdr>
                 <w:bottom w:val="none" w:sz="0" w:space="0" w:color="000000"/>
                 <w:top w:val="none" w:sz="0" w:space="0" w:color="000000"/>
@@ -5397,7 +5295,6 @@
             <w:pPr>
               <w:pStyle w:val="Normal"/>
               <w:jc w:val="center"/>
-              <w:keepNext/>
               <w:pBdr>
                 <w:bottom w:val="none" w:sz="0" w:space="0" w:color="000000"/>
                 <w:top w:val="none" w:sz="0" w:space="0" w:color="000000"/>
@@ -5442,7 +5339,6 @@
             <w:pPr>
               <w:pStyle w:val="Normal"/>
               <w:jc w:val="center"/>
-              <w:keepNext/>
               <w:pBdr>
                 <w:bottom w:val="none" w:sz="0" w:space="0" w:color="000000"/>
                 <w:top w:val="none" w:sz="0" w:space="0" w:color="000000"/>
@@ -5487,7 +5383,6 @@
             <w:pPr>
               <w:pStyle w:val="Normal"/>
               <w:jc w:val="center"/>
-              <w:keepNext/>
               <w:pBdr>
                 <w:bottom w:val="none" w:sz="0" w:space="0" w:color="000000"/>
                 <w:top w:val="none" w:sz="0" w:space="0" w:color="000000"/>
@@ -5532,7 +5427,6 @@
             <w:pPr>
               <w:pStyle w:val="Normal"/>
               <w:jc w:val="center"/>
-              <w:keepNext/>
               <w:pBdr>
                 <w:bottom w:val="none" w:sz="0" w:space="0" w:color="000000"/>
                 <w:top w:val="none" w:sz="0" w:space="0" w:color="000000"/>
@@ -5559,7 +5453,6 @@
       </w:tr>
       <w:tr>
         <w:trPr>
-          <w:cantSplit/>
           <w:trHeight w:val="624" w:hRule="auto"/>
         </w:trPr>
         body23
@@ -5584,7 +5477,6 @@
             <w:pPr>
               <w:pStyle w:val="Normal"/>
               <w:jc w:val="left"/>
-              <w:keepNext/>
               <w:pBdr>
                 <w:bottom w:val="none" w:sz="0" w:space="0" w:color="000000"/>
                 <w:top w:val="none" w:sz="0" w:space="0" w:color="000000"/>
@@ -5629,7 +5521,6 @@
             <w:pPr>
               <w:pStyle w:val="Normal"/>
               <w:jc w:val="center"/>
-              <w:keepNext/>
               <w:pBdr>
                 <w:bottom w:val="none" w:sz="0" w:space="0" w:color="000000"/>
                 <w:top w:val="none" w:sz="0" w:space="0" w:color="000000"/>
@@ -5674,7 +5565,6 @@
             <w:pPr>
               <w:pStyle w:val="Normal"/>
               <w:jc w:val="center"/>
-              <w:keepNext/>
               <w:pBdr>
                 <w:bottom w:val="none" w:sz="0" w:space="0" w:color="000000"/>
                 <w:top w:val="none" w:sz="0" w:space="0" w:color="000000"/>
@@ -5719,7 +5609,6 @@
             <w:pPr>
               <w:pStyle w:val="Normal"/>
               <w:jc w:val="center"/>
-              <w:keepNext/>
               <w:pBdr>
                 <w:bottom w:val="none" w:sz="0" w:space="0" w:color="000000"/>
                 <w:top w:val="none" w:sz="0" w:space="0" w:color="000000"/>
@@ -5764,7 +5653,6 @@
             <w:pPr>
               <w:pStyle w:val="Normal"/>
               <w:jc w:val="center"/>
-              <w:keepNext/>
               <w:pBdr>
                 <w:bottom w:val="none" w:sz="0" w:space="0" w:color="000000"/>
                 <w:top w:val="none" w:sz="0" w:space="0" w:color="000000"/>
@@ -5791,7 +5679,6 @@
       </w:tr>
       <w:tr>
         <w:trPr>
-          <w:cantSplit/>
           <w:trHeight w:val="624" w:hRule="auto"/>
         </w:trPr>
         body24
@@ -5816,7 +5703,6 @@
             <w:pPr>
               <w:pStyle w:val="Normal"/>
               <w:jc w:val="left"/>
-              <w:keepNext/>
               <w:pBdr>
                 <w:bottom w:val="none" w:sz="0" w:space="0" w:color="000000"/>
                 <w:top w:val="none" w:sz="0" w:space="0" w:color="000000"/>
@@ -5861,7 +5747,6 @@
             <w:pPr>
               <w:pStyle w:val="Normal"/>
               <w:jc w:val="center"/>
-              <w:keepNext/>
               <w:pBdr>
                 <w:bottom w:val="none" w:sz="0" w:space="0" w:color="000000"/>
                 <w:top w:val="none" w:sz="0" w:space="0" w:color="000000"/>
@@ -5906,7 +5791,6 @@
             <w:pPr>
               <w:pStyle w:val="Normal"/>
               <w:jc w:val="center"/>
-              <w:keepNext/>
               <w:pBdr>
                 <w:bottom w:val="none" w:sz="0" w:space="0" w:color="000000"/>
                 <w:top w:val="none" w:sz="0" w:space="0" w:color="000000"/>
@@ -5951,7 +5835,6 @@
             <w:pPr>
               <w:pStyle w:val="Normal"/>
               <w:jc w:val="center"/>
-              <w:keepNext/>
               <w:pBdr>
                 <w:bottom w:val="none" w:sz="0" w:space="0" w:color="000000"/>
                 <w:top w:val="none" w:sz="0" w:space="0" w:color="000000"/>
@@ -5996,7 +5879,6 @@
             <w:pPr>
               <w:pStyle w:val="Normal"/>
               <w:jc w:val="center"/>
-              <w:keepNext/>
               <w:pBdr>
                 <w:bottom w:val="none" w:sz="0" w:space="0" w:color="000000"/>
                 <w:top w:val="none" w:sz="0" w:space="0" w:color="000000"/>
@@ -6023,7 +5905,6 @@
       </w:tr>
       <w:tr>
         <w:trPr>
-          <w:cantSplit/>
           <w:trHeight w:val="624" w:hRule="auto"/>
         </w:trPr>
         body25
@@ -6048,7 +5929,6 @@
             <w:pPr>
               <w:pStyle w:val="Normal"/>
               <w:jc w:val="left"/>
-              <w:keepNext/>
               <w:pBdr>
                 <w:bottom w:val="none" w:sz="0" w:space="0" w:color="000000"/>
                 <w:top w:val="none" w:sz="0" w:space="0" w:color="000000"/>
@@ -6093,7 +5973,6 @@
             <w:pPr>
               <w:pStyle w:val="Normal"/>
               <w:jc w:val="center"/>
-              <w:keepNext/>
               <w:pBdr>
                 <w:bottom w:val="none" w:sz="0" w:space="0" w:color="000000"/>
                 <w:top w:val="none" w:sz="0" w:space="0" w:color="000000"/>
@@ -6138,7 +6017,6 @@
             <w:pPr>
               <w:pStyle w:val="Normal"/>
               <w:jc w:val="center"/>
-              <w:keepNext/>
               <w:pBdr>
                 <w:bottom w:val="none" w:sz="0" w:space="0" w:color="000000"/>
                 <w:top w:val="none" w:sz="0" w:space="0" w:color="000000"/>
@@ -6183,7 +6061,6 @@
             <w:pPr>
               <w:pStyle w:val="Normal"/>
               <w:jc w:val="center"/>
-              <w:keepNext/>
               <w:pBdr>
                 <w:bottom w:val="none" w:sz="0" w:space="0" w:color="000000"/>
                 <w:top w:val="none" w:sz="0" w:space="0" w:color="000000"/>
@@ -6228,7 +6105,6 @@
             <w:pPr>
               <w:pStyle w:val="Normal"/>
               <w:jc w:val="center"/>
-              <w:keepNext/>
               <w:pBdr>
                 <w:bottom w:val="none" w:sz="0" w:space="0" w:color="000000"/>
                 <w:top w:val="none" w:sz="0" w:space="0" w:color="000000"/>
@@ -6255,7 +6131,6 @@
       </w:tr>
       <w:tr>
         <w:trPr>
-          <w:cantSplit/>
           <w:trHeight w:val="624" w:hRule="auto"/>
         </w:trPr>
         body26
@@ -6280,7 +6155,6 @@
             <w:pPr>
               <w:pStyle w:val="Normal"/>
               <w:jc w:val="left"/>
-              <w:keepNext/>
               <w:pBdr>
                 <w:bottom w:val="none" w:sz="0" w:space="0" w:color="000000"/>
                 <w:top w:val="none" w:sz="0" w:space="0" w:color="000000"/>
@@ -6325,7 +6199,6 @@
             <w:pPr>
               <w:pStyle w:val="Normal"/>
               <w:jc w:val="center"/>
-              <w:keepNext/>
               <w:pBdr>
                 <w:bottom w:val="none" w:sz="0" w:space="0" w:color="000000"/>
                 <w:top w:val="none" w:sz="0" w:space="0" w:color="000000"/>
@@ -6370,7 +6243,6 @@
             <w:pPr>
               <w:pStyle w:val="Normal"/>
               <w:jc w:val="center"/>
-              <w:keepNext/>
               <w:pBdr>
                 <w:bottom w:val="none" w:sz="0" w:space="0" w:color="000000"/>
                 <w:top w:val="none" w:sz="0" w:space="0" w:color="000000"/>
@@ -6415,7 +6287,6 @@
             <w:pPr>
               <w:pStyle w:val="Normal"/>
               <w:jc w:val="center"/>
-              <w:keepNext/>
               <w:pBdr>
                 <w:bottom w:val="none" w:sz="0" w:space="0" w:color="000000"/>
                 <w:top w:val="none" w:sz="0" w:space="0" w:color="000000"/>
@@ -6460,7 +6331,6 @@
             <w:pPr>
               <w:pStyle w:val="Normal"/>
               <w:jc w:val="center"/>
-              <w:keepNext/>
               <w:pBdr>
                 <w:bottom w:val="none" w:sz="0" w:space="0" w:color="000000"/>
                 <w:top w:val="none" w:sz="0" w:space="0" w:color="000000"/>
@@ -6487,7 +6357,6 @@
       </w:tr>
       <w:tr>
         <w:trPr>
-          <w:cantSplit/>
           <w:trHeight w:val="624" w:hRule="auto"/>
         </w:trPr>
         body27
@@ -6512,7 +6381,6 @@
             <w:pPr>
               <w:pStyle w:val="Normal"/>
               <w:jc w:val="left"/>
-              <w:keepNext/>
               <w:pBdr>
                 <w:bottom w:val="none" w:sz="0" w:space="0" w:color="000000"/>
                 <w:top w:val="none" w:sz="0" w:space="0" w:color="000000"/>
@@ -6557,7 +6425,6 @@
             <w:pPr>
               <w:pStyle w:val="Normal"/>
               <w:jc w:val="center"/>
-              <w:keepNext/>
               <w:pBdr>
                 <w:bottom w:val="none" w:sz="0" w:space="0" w:color="000000"/>
                 <w:top w:val="none" w:sz="0" w:space="0" w:color="000000"/>
@@ -6602,7 +6469,6 @@
             <w:pPr>
               <w:pStyle w:val="Normal"/>
               <w:jc w:val="center"/>
-              <w:keepNext/>
               <w:pBdr>
                 <w:bottom w:val="none" w:sz="0" w:space="0" w:color="000000"/>
                 <w:top w:val="none" w:sz="0" w:space="0" w:color="000000"/>
@@ -6647,7 +6513,6 @@
             <w:pPr>
               <w:pStyle w:val="Normal"/>
               <w:jc w:val="center"/>
-              <w:keepNext/>
               <w:pBdr>
                 <w:bottom w:val="none" w:sz="0" w:space="0" w:color="000000"/>
                 <w:top w:val="none" w:sz="0" w:space="0" w:color="000000"/>
@@ -6692,7 +6557,6 @@
             <w:pPr>
               <w:pStyle w:val="Normal"/>
               <w:jc w:val="center"/>
-              <w:keepNext/>
               <w:pBdr>
                 <w:bottom w:val="none" w:sz="0" w:space="0" w:color="000000"/>
                 <w:top w:val="none" w:sz="0" w:space="0" w:color="000000"/>
@@ -6719,7 +6583,6 @@
       </w:tr>
       <w:tr>
         <w:trPr>
-          <w:cantSplit/>
           <w:trHeight w:val="577" w:hRule="auto"/>
         </w:trPr>
         body28
@@ -6744,7 +6607,6 @@
             <w:pPr>
               <w:pStyle w:val="Normal"/>
               <w:jc w:val="left"/>
-              <w:keepNext/>
               <w:pBdr>
                 <w:bottom w:val="none" w:sz="0" w:space="0" w:color="000000"/>
                 <w:top w:val="none" w:sz="0" w:space="0" w:color="000000"/>
@@ -6789,7 +6651,6 @@
             <w:pPr>
               <w:pStyle w:val="Normal"/>
               <w:jc w:val="center"/>
-              <w:keepNext/>
               <w:pBdr>
                 <w:bottom w:val="none" w:sz="0" w:space="0" w:color="000000"/>
                 <w:top w:val="none" w:sz="0" w:space="0" w:color="000000"/>
@@ -6834,7 +6695,6 @@
             <w:pPr>
               <w:pStyle w:val="Normal"/>
               <w:jc w:val="center"/>
-              <w:keepNext/>
               <w:pBdr>
                 <w:bottom w:val="none" w:sz="0" w:space="0" w:color="000000"/>
                 <w:top w:val="none" w:sz="0" w:space="0" w:color="000000"/>
@@ -6879,7 +6739,6 @@
             <w:pPr>
               <w:pStyle w:val="Normal"/>
               <w:jc w:val="center"/>
-              <w:keepNext/>
               <w:pBdr>
                 <w:bottom w:val="none" w:sz="0" w:space="0" w:color="000000"/>
                 <w:top w:val="none" w:sz="0" w:space="0" w:color="000000"/>
@@ -6924,7 +6783,6 @@
             <w:pPr>
               <w:pStyle w:val="Normal"/>
               <w:jc w:val="center"/>
-              <w:keepNext/>
               <w:pBdr>
                 <w:bottom w:val="none" w:sz="0" w:space="0" w:color="000000"/>
                 <w:top w:val="none" w:sz="0" w:space="0" w:color="000000"/>
@@ -6951,7 +6809,6 @@
       </w:tr>
       <w:tr>
         <w:trPr>
-          <w:cantSplit/>
           <w:trHeight w:val="607" w:hRule="auto"/>
         </w:trPr>
         body29
@@ -6976,7 +6833,6 @@
             <w:pPr>
               <w:pStyle w:val="Normal"/>
               <w:jc w:val="left"/>
-              <w:keepNext/>
               <w:pBdr>
                 <w:bottom w:val="none" w:sz="0" w:space="0" w:color="000000"/>
                 <w:top w:val="none" w:sz="0" w:space="0" w:color="000000"/>
@@ -7021,7 +6877,6 @@
             <w:pPr>
               <w:pStyle w:val="Normal"/>
               <w:jc w:val="center"/>
-              <w:keepNext/>
               <w:pBdr>
                 <w:bottom w:val="none" w:sz="0" w:space="0" w:color="000000"/>
                 <w:top w:val="none" w:sz="0" w:space="0" w:color="000000"/>
@@ -7066,7 +6921,6 @@
             <w:pPr>
               <w:pStyle w:val="Normal"/>
               <w:jc w:val="center"/>
-              <w:keepNext/>
               <w:pBdr>
                 <w:bottom w:val="none" w:sz="0" w:space="0" w:color="000000"/>
                 <w:top w:val="none" w:sz="0" w:space="0" w:color="000000"/>
@@ -7111,7 +6965,6 @@
             <w:pPr>
               <w:pStyle w:val="Normal"/>
               <w:jc w:val="center"/>
-              <w:keepNext/>
               <w:pBdr>
                 <w:bottom w:val="none" w:sz="0" w:space="0" w:color="000000"/>
                 <w:top w:val="none" w:sz="0" w:space="0" w:color="000000"/>
@@ -7156,7 +7009,6 @@
             <w:pPr>
               <w:pStyle w:val="Normal"/>
               <w:jc w:val="center"/>
-              <w:keepNext/>
               <w:pBdr>
                 <w:bottom w:val="none" w:sz="0" w:space="0" w:color="000000"/>
                 <w:top w:val="none" w:sz="0" w:space="0" w:color="000000"/>
@@ -7183,7 +7035,6 @@
       </w:tr>
       <w:tr>
         <w:trPr>
-          <w:cantSplit/>
           <w:trHeight w:val="607" w:hRule="auto"/>
         </w:trPr>
         body30
@@ -7208,7 +7059,6 @@
             <w:pPr>
               <w:pStyle w:val="Normal"/>
               <w:jc w:val="left"/>
-              <w:keepNext/>
               <w:pBdr>
                 <w:bottom w:val="none" w:sz="0" w:space="0" w:color="000000"/>
                 <w:top w:val="none" w:sz="0" w:space="0" w:color="000000"/>
@@ -7253,7 +7103,6 @@
             <w:pPr>
               <w:pStyle w:val="Normal"/>
               <w:jc w:val="center"/>
-              <w:keepNext/>
               <w:pBdr>
                 <w:bottom w:val="none" w:sz="0" w:space="0" w:color="000000"/>
                 <w:top w:val="none" w:sz="0" w:space="0" w:color="000000"/>
@@ -7298,7 +7147,6 @@
             <w:pPr>
               <w:pStyle w:val="Normal"/>
               <w:jc w:val="center"/>
-              <w:keepNext/>
               <w:pBdr>
                 <w:bottom w:val="none" w:sz="0" w:space="0" w:color="000000"/>
                 <w:top w:val="none" w:sz="0" w:space="0" w:color="000000"/>
@@ -7343,7 +7191,6 @@
             <w:pPr>
               <w:pStyle w:val="Normal"/>
               <w:jc w:val="center"/>
-              <w:keepNext/>
               <w:pBdr>
                 <w:bottom w:val="none" w:sz="0" w:space="0" w:color="000000"/>
                 <w:top w:val="none" w:sz="0" w:space="0" w:color="000000"/>
@@ -7388,7 +7235,6 @@
             <w:pPr>
               <w:pStyle w:val="Normal"/>
               <w:jc w:val="center"/>
-              <w:keepNext/>
               <w:pBdr>
                 <w:bottom w:val="none" w:sz="0" w:space="0" w:color="000000"/>
                 <w:top w:val="none" w:sz="0" w:space="0" w:color="000000"/>
@@ -7415,7 +7261,6 @@
       </w:tr>
       <w:tr>
         <w:trPr>
-          <w:cantSplit/>
           <w:trHeight w:val="607" w:hRule="auto"/>
         </w:trPr>
         body31
@@ -7440,7 +7285,6 @@
             <w:pPr>
               <w:pStyle w:val="Normal"/>
               <w:jc w:val="left"/>
-              <w:keepNext/>
               <w:pBdr>
                 <w:bottom w:val="none" w:sz="0" w:space="0" w:color="000000"/>
                 <w:top w:val="none" w:sz="0" w:space="0" w:color="000000"/>
@@ -7485,7 +7329,6 @@
             <w:pPr>
               <w:pStyle w:val="Normal"/>
               <w:jc w:val="center"/>
-              <w:keepNext/>
               <w:pBdr>
                 <w:bottom w:val="none" w:sz="0" w:space="0" w:color="000000"/>
                 <w:top w:val="none" w:sz="0" w:space="0" w:color="000000"/>
@@ -7530,7 +7373,6 @@
             <w:pPr>
               <w:pStyle w:val="Normal"/>
               <w:jc w:val="center"/>
-              <w:keepNext/>
               <w:pBdr>
                 <w:bottom w:val="none" w:sz="0" w:space="0" w:color="000000"/>
                 <w:top w:val="none" w:sz="0" w:space="0" w:color="000000"/>
@@ -7575,7 +7417,6 @@
             <w:pPr>
               <w:pStyle w:val="Normal"/>
               <w:jc w:val="center"/>
-              <w:keepNext/>
               <w:pBdr>
                 <w:bottom w:val="none" w:sz="0" w:space="0" w:color="000000"/>
                 <w:top w:val="none" w:sz="0" w:space="0" w:color="000000"/>
@@ -7620,7 +7461,6 @@
             <w:pPr>
               <w:pStyle w:val="Normal"/>
               <w:jc w:val="center"/>
-              <w:keepNext/>
               <w:pBdr>
                 <w:bottom w:val="none" w:sz="0" w:space="0" w:color="000000"/>
                 <w:top w:val="none" w:sz="0" w:space="0" w:color="000000"/>
@@ -7647,7 +7487,6 @@
       </w:tr>
       <w:tr>
         <w:trPr>
-          <w:cantSplit/>
           <w:trHeight w:val="624" w:hRule="auto"/>
         </w:trPr>
         body32
@@ -7672,7 +7511,6 @@
             <w:pPr>
               <w:pStyle w:val="Normal"/>
               <w:jc w:val="left"/>
-              <w:keepNext/>
               <w:pBdr>
                 <w:bottom w:val="none" w:sz="0" w:space="0" w:color="000000"/>
                 <w:top w:val="none" w:sz="0" w:space="0" w:color="000000"/>
@@ -7717,7 +7555,6 @@
             <w:pPr>
               <w:pStyle w:val="Normal"/>
               <w:jc w:val="center"/>
-              <w:keepNext/>
               <w:pBdr>
                 <w:bottom w:val="none" w:sz="0" w:space="0" w:color="000000"/>
                 <w:top w:val="none" w:sz="0" w:space="0" w:color="000000"/>
@@ -7762,7 +7599,6 @@
             <w:pPr>
               <w:pStyle w:val="Normal"/>
               <w:jc w:val="center"/>
-              <w:keepNext/>
               <w:pBdr>
                 <w:bottom w:val="none" w:sz="0" w:space="0" w:color="000000"/>
                 <w:top w:val="none" w:sz="0" w:space="0" w:color="000000"/>
@@ -7807,7 +7643,6 @@
             <w:pPr>
               <w:pStyle w:val="Normal"/>
               <w:jc w:val="center"/>
-              <w:keepNext/>
               <w:pBdr>
                 <w:bottom w:val="none" w:sz="0" w:space="0" w:color="000000"/>
                 <w:top w:val="none" w:sz="0" w:space="0" w:color="000000"/>
@@ -7852,7 +7687,6 @@
             <w:pPr>
               <w:pStyle w:val="Normal"/>
               <w:jc w:val="center"/>
-              <w:keepNext/>
               <w:pBdr>
                 <w:bottom w:val="none" w:sz="0" w:space="0" w:color="000000"/>
                 <w:top w:val="none" w:sz="0" w:space="0" w:color="000000"/>
@@ -7879,7 +7713,6 @@
       </w:tr>
       <w:tr>
         <w:trPr>
-          <w:cantSplit/>
           <w:trHeight w:val="624" w:hRule="auto"/>
         </w:trPr>
         body33
@@ -7904,7 +7737,6 @@
             <w:pPr>
               <w:pStyle w:val="Normal"/>
               <w:jc w:val="left"/>
-              <w:keepNext/>
               <w:pBdr>
                 <w:bottom w:val="none" w:sz="0" w:space="0" w:color="000000"/>
                 <w:top w:val="none" w:sz="0" w:space="0" w:color="000000"/>
@@ -7949,7 +7781,6 @@
             <w:pPr>
               <w:pStyle w:val="Normal"/>
               <w:jc w:val="center"/>
-              <w:keepNext/>
               <w:pBdr>
                 <w:bottom w:val="none" w:sz="0" w:space="0" w:color="000000"/>
                 <w:top w:val="none" w:sz="0" w:space="0" w:color="000000"/>
@@ -7994,7 +7825,6 @@
             <w:pPr>
               <w:pStyle w:val="Normal"/>
               <w:jc w:val="center"/>
-              <w:keepNext/>
               <w:pBdr>
                 <w:bottom w:val="none" w:sz="0" w:space="0" w:color="000000"/>
                 <w:top w:val="none" w:sz="0" w:space="0" w:color="000000"/>
@@ -8039,7 +7869,6 @@
             <w:pPr>
               <w:pStyle w:val="Normal"/>
               <w:jc w:val="center"/>
-              <w:keepNext/>
               <w:pBdr>
                 <w:bottom w:val="none" w:sz="0" w:space="0" w:color="000000"/>
                 <w:top w:val="none" w:sz="0" w:space="0" w:color="000000"/>
@@ -8084,7 +7913,6 @@
             <w:pPr>
               <w:pStyle w:val="Normal"/>
               <w:jc w:val="center"/>
-              <w:keepNext/>
               <w:pBdr>
                 <w:bottom w:val="none" w:sz="0" w:space="0" w:color="000000"/>
                 <w:top w:val="none" w:sz="0" w:space="0" w:color="000000"/>
@@ -8111,7 +7939,6 @@
       </w:tr>
       <w:tr>
         <w:trPr>
-          <w:cantSplit/>
           <w:trHeight w:val="624" w:hRule="auto"/>
         </w:trPr>
         body34
@@ -8136,7 +7963,6 @@
             <w:pPr>
               <w:pStyle w:val="Normal"/>
               <w:jc w:val="left"/>
-              <w:keepNext/>
               <w:pBdr>
                 <w:bottom w:val="none" w:sz="0" w:space="0" w:color="000000"/>
                 <w:top w:val="none" w:sz="0" w:space="0" w:color="000000"/>
@@ -8181,7 +8007,6 @@
             <w:pPr>
               <w:pStyle w:val="Normal"/>
               <w:jc w:val="center"/>
-              <w:keepNext/>
               <w:pBdr>
                 <w:bottom w:val="none" w:sz="0" w:space="0" w:color="000000"/>
                 <w:top w:val="none" w:sz="0" w:space="0" w:color="000000"/>
@@ -8226,7 +8051,6 @@
             <w:pPr>
               <w:pStyle w:val="Normal"/>
               <w:jc w:val="center"/>
-              <w:keepNext/>
               <w:pBdr>
                 <w:bottom w:val="none" w:sz="0" w:space="0" w:color="000000"/>
                 <w:top w:val="none" w:sz="0" w:space="0" w:color="000000"/>
@@ -8271,7 +8095,6 @@
             <w:pPr>
               <w:pStyle w:val="Normal"/>
               <w:jc w:val="center"/>
-              <w:keepNext/>
               <w:pBdr>
                 <w:bottom w:val="none" w:sz="0" w:space="0" w:color="000000"/>
                 <w:top w:val="none" w:sz="0" w:space="0" w:color="000000"/>
@@ -8316,7 +8139,6 @@
             <w:pPr>
               <w:pStyle w:val="Normal"/>
               <w:jc w:val="center"/>
-              <w:keepNext/>
               <w:pBdr>
                 <w:bottom w:val="none" w:sz="0" w:space="0" w:color="000000"/>
                 <w:top w:val="none" w:sz="0" w:space="0" w:color="000000"/>
@@ -8343,7 +8165,6 @@
       </w:tr>
       <w:tr>
         <w:trPr>
-          <w:cantSplit/>
           <w:trHeight w:val="624" w:hRule="auto"/>
         </w:trPr>
         body35
@@ -8368,7 +8189,6 @@
             <w:pPr>
               <w:pStyle w:val="Normal"/>
               <w:jc w:val="left"/>
-              <w:keepNext/>
               <w:pBdr>
                 <w:bottom w:val="none" w:sz="0" w:space="0" w:color="000000"/>
                 <w:top w:val="none" w:sz="0" w:space="0" w:color="000000"/>
@@ -8413,7 +8233,6 @@
             <w:pPr>
               <w:pStyle w:val="Normal"/>
               <w:jc w:val="center"/>
-              <w:keepNext/>
               <w:pBdr>
                 <w:bottom w:val="none" w:sz="0" w:space="0" w:color="000000"/>
                 <w:top w:val="none" w:sz="0" w:space="0" w:color="000000"/>
@@ -8458,7 +8277,6 @@
             <w:pPr>
               <w:pStyle w:val="Normal"/>
               <w:jc w:val="center"/>
-              <w:keepNext/>
               <w:pBdr>
                 <w:bottom w:val="none" w:sz="0" w:space="0" w:color="000000"/>
                 <w:top w:val="none" w:sz="0" w:space="0" w:color="000000"/>
@@ -8503,7 +8321,6 @@
             <w:pPr>
               <w:pStyle w:val="Normal"/>
               <w:jc w:val="center"/>
-              <w:keepNext/>
               <w:pBdr>
                 <w:bottom w:val="none" w:sz="0" w:space="0" w:color="000000"/>
                 <w:top w:val="none" w:sz="0" w:space="0" w:color="000000"/>
@@ -8548,7 +8365,6 @@
             <w:pPr>
               <w:pStyle w:val="Normal"/>
               <w:jc w:val="center"/>
-              <w:keepNext/>
               <w:pBdr>
                 <w:bottom w:val="none" w:sz="0" w:space="0" w:color="000000"/>
                 <w:top w:val="none" w:sz="0" w:space="0" w:color="000000"/>
@@ -8575,7 +8391,6 @@
       </w:tr>
       <w:tr>
         <w:trPr>
-          <w:cantSplit/>
           <w:trHeight w:val="624" w:hRule="auto"/>
         </w:trPr>
         body36
@@ -8600,7 +8415,6 @@
             <w:pPr>
               <w:pStyle w:val="Normal"/>
               <w:jc w:val="left"/>
-              <w:keepNext/>
               <w:pBdr>
                 <w:bottom w:val="none" w:sz="0" w:space="0" w:color="000000"/>
                 <w:top w:val="none" w:sz="0" w:space="0" w:color="000000"/>
@@ -8645,7 +8459,6 @@
             <w:pPr>
               <w:pStyle w:val="Normal"/>
               <w:jc w:val="center"/>
-              <w:keepNext/>
               <w:pBdr>
                 <w:bottom w:val="none" w:sz="0" w:space="0" w:color="000000"/>
                 <w:top w:val="none" w:sz="0" w:space="0" w:color="000000"/>
@@ -8690,7 +8503,6 @@
             <w:pPr>
               <w:pStyle w:val="Normal"/>
               <w:jc w:val="center"/>
-              <w:keepNext/>
               <w:pBdr>
                 <w:bottom w:val="none" w:sz="0" w:space="0" w:color="000000"/>
                 <w:top w:val="none" w:sz="0" w:space="0" w:color="000000"/>
@@ -8735,7 +8547,6 @@
             <w:pPr>
               <w:pStyle w:val="Normal"/>
               <w:jc w:val="center"/>
-              <w:keepNext/>
               <w:pBdr>
                 <w:bottom w:val="none" w:sz="0" w:space="0" w:color="000000"/>
                 <w:top w:val="none" w:sz="0" w:space="0" w:color="000000"/>
@@ -8780,7 +8591,6 @@
             <w:pPr>
               <w:pStyle w:val="Normal"/>
               <w:jc w:val="center"/>
-              <w:keepNext/>
               <w:pBdr>
                 <w:bottom w:val="none" w:sz="0" w:space="0" w:color="000000"/>
                 <w:top w:val="none" w:sz="0" w:space="0" w:color="000000"/>
@@ -8807,7 +8617,6 @@
       </w:tr>
       <w:tr>
         <w:trPr>
-          <w:cantSplit/>
           <w:trHeight w:val="624" w:hRule="auto"/>
         </w:trPr>
         body37
@@ -8832,7 +8641,6 @@
             <w:pPr>
               <w:pStyle w:val="Normal"/>
               <w:jc w:val="left"/>
-              <w:keepNext/>
               <w:pBdr>
                 <w:bottom w:val="none" w:sz="0" w:space="0" w:color="000000"/>
                 <w:top w:val="none" w:sz="0" w:space="0" w:color="000000"/>
@@ -8877,7 +8685,6 @@
             <w:pPr>
               <w:pStyle w:val="Normal"/>
               <w:jc w:val="center"/>
-              <w:keepNext/>
               <w:pBdr>
                 <w:bottom w:val="none" w:sz="0" w:space="0" w:color="000000"/>
                 <w:top w:val="none" w:sz="0" w:space="0" w:color="000000"/>
@@ -8922,7 +8729,6 @@
             <w:pPr>
               <w:pStyle w:val="Normal"/>
               <w:jc w:val="center"/>
-              <w:keepNext/>
               <w:pBdr>
                 <w:bottom w:val="none" w:sz="0" w:space="0" w:color="000000"/>
                 <w:top w:val="none" w:sz="0" w:space="0" w:color="000000"/>
@@ -8967,7 +8773,6 @@
             <w:pPr>
               <w:pStyle w:val="Normal"/>
               <w:jc w:val="center"/>
-              <w:keepNext/>
               <w:pBdr>
                 <w:bottom w:val="none" w:sz="0" w:space="0" w:color="000000"/>
                 <w:top w:val="none" w:sz="0" w:space="0" w:color="000000"/>
@@ -9012,7 +8817,6 @@
             <w:pPr>
               <w:pStyle w:val="Normal"/>
               <w:jc w:val="center"/>
-              <w:keepNext/>
               <w:pBdr>
                 <w:bottom w:val="none" w:sz="0" w:space="0" w:color="000000"/>
                 <w:top w:val="none" w:sz="0" w:space="0" w:color="000000"/>
@@ -9039,7 +8843,6 @@
       </w:tr>
       <w:tr>
         <w:trPr>
-          <w:cantSplit/>
           <w:trHeight w:val="624" w:hRule="auto"/>
         </w:trPr>
         body38
@@ -9064,7 +8867,6 @@
             <w:pPr>
               <w:pStyle w:val="Normal"/>
               <w:jc w:val="left"/>
-              <w:keepNext/>
               <w:pBdr>
                 <w:bottom w:val="none" w:sz="0" w:space="0" w:color="000000"/>
                 <w:top w:val="none" w:sz="0" w:space="0" w:color="000000"/>
@@ -9109,7 +8911,6 @@
             <w:pPr>
               <w:pStyle w:val="Normal"/>
               <w:jc w:val="center"/>
-              <w:keepNext/>
               <w:pBdr>
                 <w:bottom w:val="none" w:sz="0" w:space="0" w:color="000000"/>
                 <w:top w:val="none" w:sz="0" w:space="0" w:color="000000"/>
@@ -9154,7 +8955,6 @@
             <w:pPr>
               <w:pStyle w:val="Normal"/>
               <w:jc w:val="center"/>
-              <w:keepNext/>
               <w:pBdr>
                 <w:bottom w:val="none" w:sz="0" w:space="0" w:color="000000"/>
                 <w:top w:val="none" w:sz="0" w:space="0" w:color="000000"/>
@@ -9199,7 +8999,6 @@
             <w:pPr>
               <w:pStyle w:val="Normal"/>
               <w:jc w:val="center"/>
-              <w:keepNext/>
               <w:pBdr>
                 <w:bottom w:val="none" w:sz="0" w:space="0" w:color="000000"/>
                 <w:top w:val="none" w:sz="0" w:space="0" w:color="000000"/>
@@ -9244,7 +9043,6 @@
             <w:pPr>
               <w:pStyle w:val="Normal"/>
               <w:jc w:val="center"/>
-              <w:keepNext/>
               <w:pBdr>
                 <w:bottom w:val="none" w:sz="0" w:space="0" w:color="000000"/>
                 <w:top w:val="none" w:sz="0" w:space="0" w:color="000000"/>
@@ -9271,7 +9069,6 @@
       </w:tr>
       <w:tr>
         <w:trPr>
-          <w:cantSplit/>
           <w:trHeight w:val="624" w:hRule="auto"/>
         </w:trPr>
         body39
@@ -9296,7 +9093,6 @@
             <w:pPr>
               <w:pStyle w:val="Normal"/>
               <w:jc w:val="left"/>
-              <w:keepNext/>
               <w:pBdr>
                 <w:bottom w:val="none" w:sz="0" w:space="0" w:color="000000"/>
                 <w:top w:val="none" w:sz="0" w:space="0" w:color="000000"/>
@@ -9341,7 +9137,6 @@
             <w:pPr>
               <w:pStyle w:val="Normal"/>
               <w:jc w:val="center"/>
-              <w:keepNext/>
               <w:pBdr>
                 <w:bottom w:val="none" w:sz="0" w:space="0" w:color="000000"/>
                 <w:top w:val="none" w:sz="0" w:space="0" w:color="000000"/>
@@ -9386,7 +9181,6 @@
             <w:pPr>
               <w:pStyle w:val="Normal"/>
               <w:jc w:val="center"/>
-              <w:keepNext/>
               <w:pBdr>
                 <w:bottom w:val="none" w:sz="0" w:space="0" w:color="000000"/>
                 <w:top w:val="none" w:sz="0" w:space="0" w:color="000000"/>
@@ -9431,7 +9225,6 @@
             <w:pPr>
               <w:pStyle w:val="Normal"/>
               <w:jc w:val="center"/>
-              <w:keepNext/>
               <w:pBdr>
                 <w:bottom w:val="none" w:sz="0" w:space="0" w:color="000000"/>
                 <w:top w:val="none" w:sz="0" w:space="0" w:color="000000"/>
@@ -9476,7 +9269,6 @@
             <w:pPr>
               <w:pStyle w:val="Normal"/>
               <w:jc w:val="center"/>
-              <w:keepNext/>
               <w:pBdr>
                 <w:bottom w:val="none" w:sz="0" w:space="0" w:color="000000"/>
                 <w:top w:val="none" w:sz="0" w:space="0" w:color="000000"/>
@@ -9503,7 +9295,6 @@
       </w:tr>
       <w:tr>
         <w:trPr>
-          <w:cantSplit/>
           <w:trHeight w:val="624" w:hRule="auto"/>
         </w:trPr>
         body40
@@ -9528,7 +9319,6 @@
             <w:pPr>
               <w:pStyle w:val="Normal"/>
               <w:jc w:val="left"/>
-              <w:keepNext/>
               <w:pBdr>
                 <w:bottom w:val="none" w:sz="0" w:space="0" w:color="000000"/>
                 <w:top w:val="none" w:sz="0" w:space="0" w:color="000000"/>
@@ -9573,7 +9363,6 @@
             <w:pPr>
               <w:pStyle w:val="Normal"/>
               <w:jc w:val="center"/>
-              <w:keepNext/>
               <w:pBdr>
                 <w:bottom w:val="none" w:sz="0" w:space="0" w:color="000000"/>
                 <w:top w:val="none" w:sz="0" w:space="0" w:color="000000"/>
@@ -9618,7 +9407,6 @@
             <w:pPr>
               <w:pStyle w:val="Normal"/>
               <w:jc w:val="center"/>
-              <w:keepNext/>
               <w:pBdr>
                 <w:bottom w:val="none" w:sz="0" w:space="0" w:color="000000"/>
                 <w:top w:val="none" w:sz="0" w:space="0" w:color="000000"/>
@@ -9663,7 +9451,6 @@
             <w:pPr>
               <w:pStyle w:val="Normal"/>
               <w:jc w:val="center"/>
-              <w:keepNext/>
               <w:pBdr>
                 <w:bottom w:val="none" w:sz="0" w:space="0" w:color="000000"/>
                 <w:top w:val="none" w:sz="0" w:space="0" w:color="000000"/>
@@ -9708,7 +9495,6 @@
             <w:pPr>
               <w:pStyle w:val="Normal"/>
               <w:jc w:val="center"/>
-              <w:keepNext/>
               <w:pBdr>
                 <w:bottom w:val="none" w:sz="0" w:space="0" w:color="000000"/>
                 <w:top w:val="none" w:sz="0" w:space="0" w:color="000000"/>
@@ -9735,7 +9521,6 @@
       </w:tr>
       <w:tr>
         <w:trPr>
-          <w:cantSplit/>
           <w:trHeight w:val="360" w:hRule="auto"/>
         </w:trPr>
         footer 1
@@ -9761,7 +9546,6 @@
             <w:pPr>
               <w:pStyle w:val="Normal"/>
               <w:jc w:val="left"/>
-              <w:keepNext/>
               <w:pBdr>
                 <w:bottom w:val="none" w:sz="0" w:space="0" w:color="000000"/>
                 <w:top w:val="none" w:sz="0" w:space="0" w:color="000000"/>
@@ -9801,7 +9585,6 @@
       </w:tr>
       <w:tr>
         <w:trPr>
-          <w:cantSplit/>
           <w:trHeight w:val="360" w:hRule="auto"/>
         </w:trPr>
         footer 2
@@ -9827,7 +9610,6 @@
             <w:pPr>
               <w:pStyle w:val="Normal"/>
               <w:jc w:val="left"/>
-              <w:keepNext/>
               <w:pBdr>
                 <w:bottom w:val="none" w:sz="0" w:space="0" w:color="000000"/>
                 <w:top w:val="none" w:sz="0" w:space="0" w:color="000000"/>
